--- a/Content/AllContent2.docx
+++ b/Content/AllContent2.docx
@@ -149,19 +149,28 @@
           <w:rFonts w:ascii="Arabic Typesetting" w:hAnsi="Arabic Typesetting" w:cs="Al Bayan Plain"/>
           <w:b/>
           <w:bCs/>
-          <w:rtl/>
-          <w:lang w:val="en-US"/>
-        </w:rPr>
-      </w:pPr>
-      <w:r>
-        <w:rPr>
-          <w:rFonts w:ascii="Arabic Typesetting" w:hAnsi="Arabic Typesetting" w:cs="Al Bayan Plain" w:hint="cs"/>
-          <w:b/>
-          <w:bCs/>
-          <w:rtl/>
-          <w:lang w:val="en-US"/>
-        </w:rPr>
-        <w:t xml:space="preserve">الآن، سنذكر بعض مواقع الويب التي </w:t>
+          <w:lang w:val="en-US"/>
+        </w:rPr>
+      </w:pPr>
+      <w:r>
+        <w:rPr>
+          <w:rFonts w:ascii="Arabic Typesetting" w:hAnsi="Arabic Typesetting" w:cs="Al Bayan Plain" w:hint="cs"/>
+          <w:b/>
+          <w:bCs/>
+          <w:rtl/>
+          <w:lang w:val="en-US"/>
+        </w:rPr>
+        <w:t>هناك العديد من</w:t>
+      </w:r>
+      <w:r>
+        <w:rPr>
+          <w:rFonts w:ascii="Arabic Typesetting" w:hAnsi="Arabic Typesetting" w:cs="Al Bayan Plain" w:hint="cs"/>
+          <w:b/>
+          <w:bCs/>
+          <w:rtl/>
+          <w:lang w:val="en-US"/>
+        </w:rPr>
+        <w:t xml:space="preserve"> بعض مواقع الويب التي </w:t>
       </w:r>
       <w:r>
         <w:rPr>
@@ -189,56 +198,40 @@
         <w:bidi/>
         <w:jc w:val="both"/>
         <w:rPr>
-          <w:rFonts w:ascii="Arabic Typesetting" w:hAnsi="Arabic Typesetting" w:cs="Al Bayan Plain"/>
-          <w:b/>
-          <w:bCs/>
-          <w:rtl/>
-          <w:lang w:val="en-US"/>
-        </w:rPr>
-      </w:pPr>
-      <w:r>
-        <w:rPr>
-          <w:rFonts w:ascii="Arabic Typesetting" w:hAnsi="Arabic Typesetting" w:cs="Al Bayan Plain" w:hint="cs"/>
-          <w:b/>
-          <w:bCs/>
-          <w:highlight w:val="yellow"/>
-          <w:rtl/>
-          <w:lang w:val="en-US"/>
-        </w:rPr>
-        <w:t xml:space="preserve">//هنا هل أقول نقطة أن براءات الاختراع تكون محصورة داخل الدول إلا لو كانت براء اختراع عالمية؟ هل </w:t>
-      </w:r>
-      <w:r>
-        <w:rPr>
-          <w:rFonts w:ascii="Arabic Typesetting" w:hAnsi="Arabic Typesetting" w:cs="Al Bayan Plain" w:hint="cs"/>
-          <w:b/>
-          <w:bCs/>
-          <w:highlight w:val="yellow"/>
-          <w:rtl/>
-          <w:lang w:val="en-US"/>
-        </w:rPr>
-        <w:t>أضع</w:t>
-      </w:r>
-      <w:r>
-        <w:rPr>
-          <w:rFonts w:ascii="Arabic Typesetting" w:hAnsi="Arabic Typesetting" w:cs="Al Bayan Plain" w:hint="cs"/>
-          <w:b/>
-          <w:bCs/>
-          <w:highlight w:val="yellow"/>
-          <w:rtl/>
-          <w:lang w:val="en-US"/>
-        </w:rPr>
-        <w:t xml:space="preserve"> مواقع سعودية وعالمية بشكل منفصل؟</w:t>
-      </w:r>
-    </w:p>
-    <w:p>
-      <w:pPr>
-        <w:bidi/>
-        <w:jc w:val="both"/>
-        <w:rPr>
-          <w:rFonts w:ascii="Arabic Typesetting" w:hAnsi="Arabic Typesetting" w:cs="Al Bayan Plain"/>
-          <w:b/>
-          <w:bCs/>
-          <w:rtl/>
+          <w:rFonts w:ascii="Arabic Typesetting" w:hAnsi="Arabic Typesetting" w:cs="Al Bayan Plain" w:hint="cs"/>
+          <w:b/>
+          <w:bCs/>
+          <w:lang w:val="en-US"/>
+        </w:rPr>
+      </w:pPr>
+      <w:r>
+        <w:rPr>
+          <w:rFonts w:ascii="Arabic Typesetting" w:hAnsi="Arabic Typesetting" w:cs="Al Bayan Plain" w:hint="cs"/>
+          <w:b/>
+          <w:bCs/>
+          <w:rtl/>
+          <w:lang w:val="en-US"/>
+        </w:rPr>
+        <w:t>ب</w:t>
+      </w:r>
+      <w:r>
+        <w:rPr>
+          <w:rFonts w:ascii="Arabic Typesetting" w:hAnsi="Arabic Typesetting" w:cs="Al Bayan Plain" w:hint="cs"/>
+          <w:b/>
+          <w:bCs/>
+          <w:rtl/>
+          <w:lang w:val="en-US"/>
+        </w:rPr>
+        <w:t>راءات الاختراع محصورة على الدولة التي قامت بإصدار البراءة، فمثلا حماية براءة الاختراع السعودية تكون داخل المملكة العربية السعودية فقط، والأمر نفسه لبراءة الاختراع الأمريكية وغيرها.</w:t>
+      </w:r>
+    </w:p>
+    <w:p>
+      <w:pPr>
+        <w:jc w:val="both"/>
+        <w:rPr>
+          <w:rFonts w:ascii="Arabic Typesetting" w:hAnsi="Arabic Typesetting" w:cs="Al Bayan Plain"/>
+          <w:b/>
+          <w:bCs/>
           <w:lang w:val="en-US"/>
         </w:rPr>
       </w:pPr>
@@ -304,73 +297,80 @@
           <w:rtl/>
           <w:lang w:val="en-US"/>
         </w:rPr>
-        <w:t>الآن وبعد أن بحثت في قواعد بيانات براءات الاختراع عن فكرة مشابهة وشعرت أن فكرتك جديدة ولم يسبق لأحد أن فكر فيها، حان الوقت لإرسال نموذج البحث المبدئي</w:t>
-      </w:r>
-      <w:r>
-        <w:rPr>
-          <w:rFonts w:ascii="Arabic Typesetting" w:hAnsi="Arabic Typesetting" w:cs="Al Bayan Plain" w:hint="cs"/>
-          <w:b/>
-          <w:bCs/>
-          <w:rtl/>
-          <w:lang w:val="en-US"/>
-        </w:rPr>
-        <w:t>، وهو نموذج تقوم بتعبئته وإرساله إلى الهيئة السعودية للملكية الفكرية.</w:t>
-      </w:r>
-    </w:p>
-    <w:p>
-      <w:pPr>
-        <w:bidi/>
-        <w:jc w:val="both"/>
-        <w:rPr>
-          <w:rFonts w:ascii="Arabic Typesetting" w:hAnsi="Arabic Typesetting" w:cs="Al Bayan Plain"/>
-          <w:b/>
-          <w:bCs/>
-          <w:lang w:val="en-US"/>
-        </w:rPr>
-      </w:pPr>
-      <w:r>
-        <w:rPr>
-          <w:rFonts w:ascii="Arabic Typesetting" w:hAnsi="Arabic Typesetting" w:cs="Al Bayan Plain" w:hint="cs"/>
-          <w:b/>
-          <w:bCs/>
-          <w:highlight w:val="yellow"/>
-          <w:rtl/>
-          <w:lang w:val="en-US"/>
-        </w:rPr>
-        <w:t>ما وجدت</w:t>
-      </w:r>
-      <w:r>
-        <w:rPr>
-          <w:rFonts w:ascii="Arabic Typesetting" w:hAnsi="Arabic Typesetting" w:cs="Al Bayan Plain" w:hint="cs"/>
-          <w:b/>
-          <w:bCs/>
-          <w:highlight w:val="yellow"/>
-          <w:rtl/>
-          <w:lang w:val="en-US"/>
-        </w:rPr>
-        <w:t xml:space="preserve"> النموذج</w:t>
-      </w:r>
-      <w:r>
-        <w:rPr>
-          <w:rFonts w:ascii="Arabic Typesetting" w:hAnsi="Arabic Typesetting" w:cs="Al Bayan Plain" w:hint="cs"/>
-          <w:b/>
-          <w:bCs/>
-          <w:highlight w:val="yellow"/>
-          <w:lang w:val="en-US"/>
-        </w:rPr>
-        <w:t xml:space="preserve"> </w:t>
-      </w:r>
-      <w:r>
-        <w:rPr>
-          <w:rFonts w:ascii="Arabic Typesetting" w:hAnsi="Arabic Typesetting" w:cs="Al Bayan Plain" w:hint="cs"/>
-          <w:b/>
-          <w:bCs/>
-          <w:highlight w:val="yellow"/>
-          <w:rtl/>
-          <w:lang w:val="en-US"/>
-        </w:rPr>
-        <w:t xml:space="preserve"> </w:t>
-      </w:r>
+        <w:t xml:space="preserve">الآن وبعد أن بحثت في قواعد بيانات براءات الاختراع عن فكرة مشابهة وشعرت أن فكرتك جديدة ولم يسبق لأحد أن فكر فيها، </w:t>
+      </w:r>
+      <w:r>
+        <w:rPr>
+          <w:rFonts w:ascii="Arabic Typesetting" w:hAnsi="Arabic Typesetting" w:cs="Al Bayan Plain" w:hint="cs"/>
+          <w:b/>
+          <w:bCs/>
+          <w:rtl/>
+          <w:lang w:val="en-US"/>
+        </w:rPr>
+        <w:t>يمكنك</w:t>
+      </w:r>
+      <w:r>
+        <w:rPr>
+          <w:rFonts w:ascii="Arabic Typesetting" w:hAnsi="Arabic Typesetting" w:cs="Al Bayan Plain" w:hint="cs"/>
+          <w:b/>
+          <w:bCs/>
+          <w:rtl/>
+          <w:lang w:val="en-US"/>
+        </w:rPr>
+        <w:t xml:space="preserve"> إرسال نموذج البحث المبدئي</w:t>
+      </w:r>
+      <w:r>
+        <w:rPr>
+          <w:rFonts w:ascii="Arabic Typesetting" w:hAnsi="Arabic Typesetting" w:cs="Al Bayan Plain" w:hint="cs"/>
+          <w:b/>
+          <w:bCs/>
+          <w:rtl/>
+          <w:lang w:val="en-US"/>
+        </w:rPr>
+        <w:t>، وهو نموذج تقوم بتعبئته وإرساله إلى الهيئة السعودية للملكية الفكرية</w:t>
+      </w:r>
+      <w:r>
+        <w:rPr>
+          <w:rFonts w:ascii="Arabic Typesetting" w:hAnsi="Arabic Typesetting" w:cs="Al Bayan Plain" w:hint="cs"/>
+          <w:b/>
+          <w:bCs/>
+          <w:rtl/>
+          <w:lang w:val="en-US"/>
+        </w:rPr>
+        <w:t>، ولكن</w:t>
+      </w:r>
+      <w:r>
+        <w:rPr>
+          <w:rFonts w:ascii="Arabic Typesetting" w:hAnsi="Arabic Typesetting" w:cs="Al Bayan Plain" w:hint="cs"/>
+          <w:b/>
+          <w:bCs/>
+          <w:rtl/>
+          <w:lang w:val="en-US"/>
+        </w:rPr>
+        <w:t xml:space="preserve"> لا يزال النموذج قيد التطوير وسيتم نشره قريبا بإذن الله</w:t>
+      </w:r>
+      <w:r>
+        <w:rPr>
+          <w:rFonts w:ascii="Arabic Typesetting" w:hAnsi="Arabic Typesetting" w:cs="Al Bayan Plain" w:hint="cs"/>
+          <w:b/>
+          <w:bCs/>
+          <w:rtl/>
+          <w:lang w:val="en-US"/>
+        </w:rPr>
+        <w:t>.</w:t>
+      </w:r>
+    </w:p>
+    <w:p>
+      <w:pPr>
+        <w:bidi/>
+        <w:jc w:val="both"/>
+        <w:rPr>
+          <w:rFonts w:ascii="Arabic Typesetting" w:hAnsi="Arabic Typesetting" w:cs="Al Bayan Plain"/>
+          <w:b/>
+          <w:bCs/>
+          <w:lang w:val="en-US"/>
+        </w:rPr>
+      </w:pPr>
     </w:p>
     <w:p>
       <w:pPr>
@@ -459,7 +459,7 @@
         <w:bidi/>
         <w:jc w:val="both"/>
         <w:rPr>
-          <w:rFonts w:ascii="Arabic Typesetting" w:hAnsi="Arabic Typesetting" w:cs="Al Bayan Plain" w:hint="cs"/>
+          <w:rFonts w:ascii="Arabic Typesetting" w:hAnsi="Arabic Typesetting" w:cs="Al Bayan Plain"/>
           <w:b/>
           <w:bCs/>
           <w:rtl/>
